--- a/Cards Collection.docx
+++ b/Cards Collection.docx
@@ -3,6 +3,494 @@
 <w:document xmlns:wpc="http://schemas.microsoft.com/office/word/2010/wordprocessingCanvas" xmlns:cx="http://schemas.microsoft.com/office/drawing/2014/chartex" xmlns:cx1="http://schemas.microsoft.com/office/drawing/2015/9/8/chartex" xmlns:cx2="http://schemas.microsoft.com/office/drawing/2015/10/21/chartex" xmlns:cx3="http://schemas.microsoft.com/office/drawing/2016/5/9/chartex" xmlns:cx4="http://schemas.microsoft.com/office/drawing/2016/5/10/chartex" xmlns:cx5="http://schemas.microsoft.com/office/drawing/2016/5/11/chartex" xmlns:cx6="http://schemas.microsoft.com/office/drawing/2016/5/12/chartex" xmlns:cx7="http://schemas.microsoft.com/office/drawing/2016/5/13/chartex" xmlns:cx8="http://schemas.microsoft.com/office/drawing/2016/5/14/chartex" xmlns:mc="http://schemas.openxmlformats.org/markup-compatibility/2006" xmlns:aink="http://schemas.microsoft.com/office/drawing/2016/ink" xmlns:am3d="http://schemas.microsoft.com/office/drawing/2017/model3d" xmlns:o="urn:schemas-microsoft-com:office:office" xmlns:r="http://schemas.openxmlformats.org/officeDocument/2006/relationships" xmlns:m="http://schemas.openxmlformats.org/officeDocument/2006/math" xmlns:v="urn:schemas-microsoft-com:vml" xmlns:wp14="http://schemas.microsoft.com/office/word/2010/wordprocessingDrawing" xmlns:wp="http://schemas.openxmlformats.org/drawingml/2006/wordprocessingDrawing" xmlns:w10="urn:schemas-microsoft-com:office:word" xmlns:w="http://schemas.openxmlformats.org/wordprocessingml/2006/main" xmlns:w14="http://schemas.microsoft.com/office/word/2010/wordml" xmlns:w15="http://schemas.microsoft.com/office/word/2012/wordml" xmlns:w16cid="http://schemas.microsoft.com/office/word/2016/wordml/cid" xmlns:w16se="http://schemas.microsoft.com/office/word/2015/wordml/symex" xmlns:wpg="http://schemas.microsoft.com/office/word/2010/wordprocessingGroup" xmlns:wpi="http://schemas.microsoft.com/office/word/2010/wordprocessingInk" xmlns:wne="http://schemas.microsoft.com/office/word/2006/wordml" xmlns:wps="http://schemas.microsoft.com/office/word/2010/wordprocessingShape" mc:Ignorable="w14 w15 w16se w16cid wp14">
   <w:body>
     <w:p>
+      <w:r>
+        <w:rPr>
+          <w:noProof/>
+        </w:rPr>
+        <mc:AlternateContent>
+          <mc:Choice Requires="wps">
+            <w:drawing>
+              <wp:anchor distT="45720" distB="45720" distL="114300" distR="114300" simplePos="0" relativeHeight="251667456" behindDoc="0" locked="0" layoutInCell="1" allowOverlap="1" wp14:anchorId="5D4FA42A" wp14:editId="5359CE87">
+                <wp:simplePos x="0" y="0"/>
+                <wp:positionH relativeFrom="margin">
+                  <wp:posOffset>2987040</wp:posOffset>
+                </wp:positionH>
+                <wp:positionV relativeFrom="paragraph">
+                  <wp:posOffset>4922520</wp:posOffset>
+                </wp:positionV>
+                <wp:extent cx="1470660" cy="289560"/>
+                <wp:effectExtent l="0" t="0" r="0" b="0"/>
+                <wp:wrapNone/>
+                <wp:docPr id="7" name="文本框 2"/>
+                <wp:cNvGraphicFramePr>
+                  <a:graphicFrameLocks xmlns:a="http://schemas.openxmlformats.org/drawingml/2006/main"/>
+                </wp:cNvGraphicFramePr>
+                <a:graphic xmlns:a="http://schemas.openxmlformats.org/drawingml/2006/main">
+                  <a:graphicData uri="http://schemas.microsoft.com/office/word/2010/wordprocessingShape">
+                    <wps:wsp>
+                      <wps:cNvSpPr txBox="1">
+                        <a:spLocks noChangeArrowheads="1"/>
+                      </wps:cNvSpPr>
+                      <wps:spPr bwMode="auto">
+                        <a:xfrm>
+                          <a:off x="0" y="0"/>
+                          <a:ext cx="1470660" cy="289560"/>
+                        </a:xfrm>
+                        <a:prstGeom prst="rect">
+                          <a:avLst/>
+                        </a:prstGeom>
+                        <a:solidFill>
+                          <a:srgbClr val="FFFFFF"/>
+                        </a:solidFill>
+                        <a:ln w="9525">
+                          <a:noFill/>
+                          <a:miter lim="800000"/>
+                          <a:headEnd/>
+                          <a:tailEnd/>
+                        </a:ln>
+                      </wps:spPr>
+                      <wps:txbx>
+                        <w:txbxContent>
+                          <w:p>
+                            <w:r>
+                              <w:t>10</w:t>
+                            </w:r>
+                            <w:r>
+                              <w:t xml:space="preserve"> Shields to</w:t>
+                            </w:r>
+                            <w:r>
+                              <w:t xml:space="preserve"> Win</w:t>
+                            </w:r>
+                          </w:p>
+                        </w:txbxContent>
+                      </wps:txbx>
+                      <wps:bodyPr rot="0" vert="horz" wrap="square" lIns="91440" tIns="45720" rIns="91440" bIns="45720" anchor="t" anchorCtr="0">
+                        <a:noAutofit/>
+                      </wps:bodyPr>
+                    </wps:wsp>
+                  </a:graphicData>
+                </a:graphic>
+                <wp14:sizeRelH relativeFrom="margin">
+                  <wp14:pctWidth>0</wp14:pctWidth>
+                </wp14:sizeRelH>
+                <wp14:sizeRelV relativeFrom="margin">
+                  <wp14:pctHeight>0</wp14:pctHeight>
+                </wp14:sizeRelV>
+              </wp:anchor>
+            </w:drawing>
+          </mc:Choice>
+          <mc:Fallback>
+            <w:pict>
+              <v:shapetype w14:anchorId="5D4FA42A" id="_x0000_t202" coordsize="21600,21600" o:spt="202" path="m,l,21600r21600,l21600,xe">
+                <v:stroke joinstyle="miter"/>
+                <v:path gradientshapeok="t" o:connecttype="rect"/>
+              </v:shapetype>
+              <v:shape id="文本框 2" o:spid="_x0000_s1026" type="#_x0000_t202" style="position:absolute;left:0;text-align:left;margin-left:235.2pt;margin-top:387.6pt;width:115.8pt;height:22.8pt;z-index:251667456;visibility:visible;mso-wrap-style:square;mso-width-percent:0;mso-height-percent:0;mso-wrap-distance-left:9pt;mso-wrap-distance-top:3.6pt;mso-wrap-distance-right:9pt;mso-wrap-distance-bottom:3.6pt;mso-position-horizontal:absolute;mso-position-horizontal-relative:margin;mso-position-vertical:absolute;mso-position-vertical-relative:text;mso-width-percent:0;mso-height-percent:0;mso-width-relative:margin;mso-height-relative:margin;v-text-anchor:top" o:gfxdata="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" stroked="f">
+                <v:textbox>
+                  <w:txbxContent>
+                    <w:p>
+                      <w:r>
+                        <w:t>10</w:t>
+                      </w:r>
+                      <w:r>
+                        <w:t xml:space="preserve"> Shields to</w:t>
+                      </w:r>
+                      <w:r>
+                        <w:t xml:space="preserve"> Win</w:t>
+                      </w:r>
+                    </w:p>
+                  </w:txbxContent>
+                </v:textbox>
+                <w10:wrap anchorx="margin"/>
+              </v:shape>
+            </w:pict>
+          </mc:Fallback>
+        </mc:AlternateContent>
+      </w:r>
+      <w:r>
+        <w:rPr>
+          <w:noProof/>
+        </w:rPr>
+        <mc:AlternateContent>
+          <mc:Choice Requires="wps">
+            <w:drawing>
+              <wp:anchor distT="0" distB="0" distL="114300" distR="114300" simplePos="0" relativeHeight="251668480" behindDoc="0" locked="0" layoutInCell="1" allowOverlap="1">
+                <wp:simplePos x="0" y="0"/>
+                <wp:positionH relativeFrom="column">
+                  <wp:posOffset>3177540</wp:posOffset>
+                </wp:positionH>
+                <wp:positionV relativeFrom="paragraph">
+                  <wp:posOffset>4663440</wp:posOffset>
+                </wp:positionV>
+                <wp:extent cx="0" cy="243840"/>
+                <wp:effectExtent l="76200" t="0" r="57150" b="60960"/>
+                <wp:wrapNone/>
+                <wp:docPr id="10" name="直接箭头连接符 10"/>
+                <wp:cNvGraphicFramePr/>
+                <a:graphic xmlns:a="http://schemas.openxmlformats.org/drawingml/2006/main">
+                  <a:graphicData uri="http://schemas.microsoft.com/office/word/2010/wordprocessingShape">
+                    <wps:wsp>
+                      <wps:cNvCnPr/>
+                      <wps:spPr>
+                        <a:xfrm>
+                          <a:off x="0" y="0"/>
+                          <a:ext cx="0" cy="243840"/>
+                        </a:xfrm>
+                        <a:prstGeom prst="straightConnector1">
+                          <a:avLst/>
+                        </a:prstGeom>
+                        <a:ln>
+                          <a:tailEnd type="triangle"/>
+                        </a:ln>
+                      </wps:spPr>
+                      <wps:style>
+                        <a:lnRef idx="1">
+                          <a:schemeClr val="dk1"/>
+                        </a:lnRef>
+                        <a:fillRef idx="0">
+                          <a:schemeClr val="dk1"/>
+                        </a:fillRef>
+                        <a:effectRef idx="0">
+                          <a:schemeClr val="dk1"/>
+                        </a:effectRef>
+                        <a:fontRef idx="minor">
+                          <a:schemeClr val="tx1"/>
+                        </a:fontRef>
+                      </wps:style>
+                      <wps:bodyPr/>
+                    </wps:wsp>
+                  </a:graphicData>
+                </a:graphic>
+              </wp:anchor>
+            </w:drawing>
+          </mc:Choice>
+          <mc:Fallback>
+            <w:pict>
+              <v:shapetype w14:anchorId="1CE97871" id="_x0000_t32" coordsize="21600,21600" o:spt="32" o:oned="t" path="m,l21600,21600e" filled="f">
+                <v:path arrowok="t" fillok="f" o:connecttype="none"/>
+                <o:lock v:ext="edit" shapetype="t"/>
+              </v:shapetype>
+              <v:shape id="直接箭头连接符 10" o:spid="_x0000_s1026" type="#_x0000_t32" style="position:absolute;left:0;text-align:left;margin-left:250.2pt;margin-top:367.2pt;width:0;height:19.2pt;z-index:251668480;visibility:visible;mso-wrap-style:square;mso-wrap-distance-left:9pt;mso-wrap-distance-top:0;mso-wrap-distance-right:9pt;mso-wrap-distance-bottom:0;mso-position-horizontal:absolute;mso-position-horizontal-relative:text;mso-position-vertical:absolute;mso-position-vertical-relative:text" o:gfxdata="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" strokecolor="black [3200]" strokeweight=".5pt">
+                <v:stroke endarrow="block" joinstyle="miter"/>
+              </v:shape>
+            </w:pict>
+          </mc:Fallback>
+        </mc:AlternateContent>
+      </w:r>
+      <w:r>
+        <w:rPr>
+          <w:noProof/>
+        </w:rPr>
+        <mc:AlternateContent>
+          <mc:Choice Requires="wps">
+            <w:drawing>
+              <wp:anchor distT="45720" distB="45720" distL="114300" distR="114300" simplePos="0" relativeHeight="251665408" behindDoc="0" locked="0" layoutInCell="1" allowOverlap="1" wp14:anchorId="49CA9E80" wp14:editId="7D2F7527">
+                <wp:simplePos x="0" y="0"/>
+                <wp:positionH relativeFrom="margin">
+                  <wp:posOffset>3215640</wp:posOffset>
+                </wp:positionH>
+                <wp:positionV relativeFrom="paragraph">
+                  <wp:posOffset>3817620</wp:posOffset>
+                </wp:positionV>
+                <wp:extent cx="1424940" cy="289560"/>
+                <wp:effectExtent l="0" t="0" r="3810" b="0"/>
+                <wp:wrapNone/>
+                <wp:docPr id="6" name="文本框 2"/>
+                <wp:cNvGraphicFramePr>
+                  <a:graphicFrameLocks xmlns:a="http://schemas.openxmlformats.org/drawingml/2006/main"/>
+                </wp:cNvGraphicFramePr>
+                <a:graphic xmlns:a="http://schemas.openxmlformats.org/drawingml/2006/main">
+                  <a:graphicData uri="http://schemas.microsoft.com/office/word/2010/wordprocessingShape">
+                    <wps:wsp>
+                      <wps:cNvSpPr txBox="1">
+                        <a:spLocks noChangeArrowheads="1"/>
+                      </wps:cNvSpPr>
+                      <wps:spPr bwMode="auto">
+                        <a:xfrm>
+                          <a:off x="0" y="0"/>
+                          <a:ext cx="1424940" cy="289560"/>
+                        </a:xfrm>
+                        <a:prstGeom prst="rect">
+                          <a:avLst/>
+                        </a:prstGeom>
+                        <a:solidFill>
+                          <a:srgbClr val="FFFFFF"/>
+                        </a:solidFill>
+                        <a:ln w="9525">
+                          <a:noFill/>
+                          <a:miter lim="800000"/>
+                          <a:headEnd/>
+                          <a:tailEnd/>
+                        </a:ln>
+                      </wps:spPr>
+                      <wps:txbx>
+                        <w:txbxContent>
+                          <w:p>
+                            <w:r>
+                              <w:t>7</w:t>
+                            </w:r>
+                            <w:r>
+                              <w:t xml:space="preserve"> Shields to Upgrade</w:t>
+                            </w:r>
+                          </w:p>
+                        </w:txbxContent>
+                      </wps:txbx>
+                      <wps:bodyPr rot="0" vert="horz" wrap="square" lIns="91440" tIns="45720" rIns="91440" bIns="45720" anchor="t" anchorCtr="0">
+                        <a:noAutofit/>
+                      </wps:bodyPr>
+                    </wps:wsp>
+                  </a:graphicData>
+                </a:graphic>
+                <wp14:sizeRelH relativeFrom="margin">
+                  <wp14:pctWidth>0</wp14:pctWidth>
+                </wp14:sizeRelH>
+                <wp14:sizeRelV relativeFrom="margin">
+                  <wp14:pctHeight>0</wp14:pctHeight>
+                </wp14:sizeRelV>
+              </wp:anchor>
+            </w:drawing>
+          </mc:Choice>
+          <mc:Fallback>
+            <w:pict>
+              <v:shape w14:anchorId="49CA9E80" id="_x0000_s1027" type="#_x0000_t202" style="position:absolute;left:0;text-align:left;margin-left:253.2pt;margin-top:300.6pt;width:112.2pt;height:22.8pt;z-index:251665408;visibility:visible;mso-wrap-style:square;mso-width-percent:0;mso-height-percent:0;mso-wrap-distance-left:9pt;mso-wrap-distance-top:3.6pt;mso-wrap-distance-right:9pt;mso-wrap-distance-bottom:3.6pt;mso-position-horizontal:absolute;mso-position-horizontal-relative:margin;mso-position-vertical:absolute;mso-position-vertical-relative:text;mso-width-percent:0;mso-height-percent:0;mso-width-relative:margin;mso-height-relative:margin;v-text-anchor:top" o:gfxdata="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" stroked="f">
+                <v:textbox>
+                  <w:txbxContent>
+                    <w:p>
+                      <w:r>
+                        <w:t>7</w:t>
+                      </w:r>
+                      <w:r>
+                        <w:t xml:space="preserve"> Shields to Upgrade</w:t>
+                      </w:r>
+                    </w:p>
+                  </w:txbxContent>
+                </v:textbox>
+                <w10:wrap anchorx="margin"/>
+              </v:shape>
+            </w:pict>
+          </mc:Fallback>
+        </mc:AlternateContent>
+      </w:r>
+      <w:r>
+        <w:rPr>
+          <w:noProof/>
+        </w:rPr>
+        <mc:AlternateContent>
+          <mc:Choice Requires="wps">
+            <w:drawing>
+              <wp:anchor distT="45720" distB="45720" distL="114300" distR="114300" simplePos="0" relativeHeight="251663360" behindDoc="0" locked="0" layoutInCell="1" allowOverlap="1">
+                <wp:simplePos x="0" y="0"/>
+                <wp:positionH relativeFrom="margin">
+                  <wp:posOffset>3169920</wp:posOffset>
+                </wp:positionH>
+                <wp:positionV relativeFrom="paragraph">
+                  <wp:posOffset>2918460</wp:posOffset>
+                </wp:positionV>
+                <wp:extent cx="1424940" cy="289560"/>
+                <wp:effectExtent l="0" t="0" r="3810" b="0"/>
+                <wp:wrapNone/>
+                <wp:docPr id="217" name="文本框 2"/>
+                <wp:cNvGraphicFramePr>
+                  <a:graphicFrameLocks xmlns:a="http://schemas.openxmlformats.org/drawingml/2006/main"/>
+                </wp:cNvGraphicFramePr>
+                <a:graphic xmlns:a="http://schemas.openxmlformats.org/drawingml/2006/main">
+                  <a:graphicData uri="http://schemas.microsoft.com/office/word/2010/wordprocessingShape">
+                    <wps:wsp>
+                      <wps:cNvSpPr txBox="1">
+                        <a:spLocks noChangeArrowheads="1"/>
+                      </wps:cNvSpPr>
+                      <wps:spPr bwMode="auto">
+                        <a:xfrm>
+                          <a:off x="0" y="0"/>
+                          <a:ext cx="1424940" cy="289560"/>
+                        </a:xfrm>
+                        <a:prstGeom prst="rect">
+                          <a:avLst/>
+                        </a:prstGeom>
+                        <a:solidFill>
+                          <a:srgbClr val="FFFFFF"/>
+                        </a:solidFill>
+                        <a:ln w="9525">
+                          <a:noFill/>
+                          <a:miter lim="800000"/>
+                          <a:headEnd/>
+                          <a:tailEnd/>
+                        </a:ln>
+                      </wps:spPr>
+                      <wps:txbx>
+                        <w:txbxContent>
+                          <w:p>
+                            <w:r>
+                              <w:t>5 Shields to Upgrade</w:t>
+                            </w:r>
+                          </w:p>
+                        </w:txbxContent>
+                      </wps:txbx>
+                      <wps:bodyPr rot="0" vert="horz" wrap="square" lIns="91440" tIns="45720" rIns="91440" bIns="45720" anchor="t" anchorCtr="0">
+                        <a:noAutofit/>
+                      </wps:bodyPr>
+                    </wps:wsp>
+                  </a:graphicData>
+                </a:graphic>
+                <wp14:sizeRelH relativeFrom="margin">
+                  <wp14:pctWidth>0</wp14:pctWidth>
+                </wp14:sizeRelH>
+                <wp14:sizeRelV relativeFrom="margin">
+                  <wp14:pctHeight>0</wp14:pctHeight>
+                </wp14:sizeRelV>
+              </wp:anchor>
+            </w:drawing>
+          </mc:Choice>
+          <mc:Fallback>
+            <w:pict>
+              <v:shape id="_x0000_s1028" type="#_x0000_t202" style="position:absolute;left:0;text-align:left;margin-left:249.6pt;margin-top:229.8pt;width:112.2pt;height:22.8pt;z-index:251663360;visibility:visible;mso-wrap-style:square;mso-width-percent:0;mso-height-percent:0;mso-wrap-distance-left:9pt;mso-wrap-distance-top:3.6pt;mso-wrap-distance-right:9pt;mso-wrap-distance-bottom:3.6pt;mso-position-horizontal:absolute;mso-position-horizontal-relative:margin;mso-position-vertical:absolute;mso-position-vertical-relative:text;mso-width-percent:0;mso-height-percent:0;mso-width-relative:margin;mso-height-relative:margin;v-text-anchor:top" o:gfxdata="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" stroked="f">
+                <v:textbox>
+                  <w:txbxContent>
+                    <w:p>
+                      <w:r>
+                        <w:t>5 Shields to Upgrade</w:t>
+                      </w:r>
+                    </w:p>
+                  </w:txbxContent>
+                </v:textbox>
+                <w10:wrap anchorx="margin"/>
+              </v:shape>
+            </w:pict>
+          </mc:Fallback>
+        </mc:AlternateContent>
+      </w:r>
+      <w:r>
+        <w:rPr>
+          <w:noProof/>
+        </w:rPr>
+        <mc:AlternateContent>
+          <mc:Choice Requires="wps">
+            <w:drawing>
+              <wp:anchor distT="0" distB="0" distL="114300" distR="114300" simplePos="0" relativeHeight="251661312" behindDoc="0" locked="0" layoutInCell="1" allowOverlap="1" wp14:anchorId="06551C33" wp14:editId="0A2784E8">
+                <wp:simplePos x="0" y="0"/>
+                <wp:positionH relativeFrom="column">
+                  <wp:posOffset>3131820</wp:posOffset>
+                </wp:positionH>
+                <wp:positionV relativeFrom="paragraph">
+                  <wp:posOffset>3749040</wp:posOffset>
+                </wp:positionV>
+                <wp:extent cx="0" cy="434340"/>
+                <wp:effectExtent l="76200" t="0" r="57150" b="60960"/>
+                <wp:wrapNone/>
+                <wp:docPr id="5" name="直接箭头连接符 5"/>
+                <wp:cNvGraphicFramePr/>
+                <a:graphic xmlns:a="http://schemas.openxmlformats.org/drawingml/2006/main">
+                  <a:graphicData uri="http://schemas.microsoft.com/office/word/2010/wordprocessingShape">
+                    <wps:wsp>
+                      <wps:cNvCnPr/>
+                      <wps:spPr>
+                        <a:xfrm>
+                          <a:off x="0" y="0"/>
+                          <a:ext cx="0" cy="434340"/>
+                        </a:xfrm>
+                        <a:prstGeom prst="straightConnector1">
+                          <a:avLst/>
+                        </a:prstGeom>
+                        <a:ln>
+                          <a:tailEnd type="triangle"/>
+                        </a:ln>
+                      </wps:spPr>
+                      <wps:style>
+                        <a:lnRef idx="1">
+                          <a:schemeClr val="dk1"/>
+                        </a:lnRef>
+                        <a:fillRef idx="0">
+                          <a:schemeClr val="dk1"/>
+                        </a:fillRef>
+                        <a:effectRef idx="0">
+                          <a:schemeClr val="dk1"/>
+                        </a:effectRef>
+                        <a:fontRef idx="minor">
+                          <a:schemeClr val="tx1"/>
+                        </a:fontRef>
+                      </wps:style>
+                      <wps:bodyPr/>
+                    </wps:wsp>
+                  </a:graphicData>
+                </a:graphic>
+              </wp:anchor>
+            </w:drawing>
+          </mc:Choice>
+          <mc:Fallback>
+            <w:pict>
+              <v:shape w14:anchorId="2C411C0A" id="直接箭头连接符 5" o:spid="_x0000_s1026" type="#_x0000_t32" style="position:absolute;left:0;text-align:left;margin-left:246.6pt;margin-top:295.2pt;width:0;height:34.2pt;z-index:251661312;visibility:visible;mso-wrap-style:square;mso-wrap-distance-left:9pt;mso-wrap-distance-top:0;mso-wrap-distance-right:9pt;mso-wrap-distance-bottom:0;mso-position-horizontal:absolute;mso-position-horizontal-relative:text;mso-position-vertical:absolute;mso-position-vertical-relative:text" o:gfxdata="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" strokecolor="black [3200]" strokeweight=".5pt">
+                <v:stroke endarrow="block" joinstyle="miter"/>
+              </v:shape>
+            </w:pict>
+          </mc:Fallback>
+        </mc:AlternateContent>
+      </w:r>
+      <w:r>
+        <w:rPr>
+          <w:noProof/>
+        </w:rPr>
+        <mc:AlternateContent>
+          <mc:Choice Requires="wps">
+            <w:drawing>
+              <wp:anchor distT="0" distB="0" distL="114300" distR="114300" simplePos="0" relativeHeight="251659264" behindDoc="0" locked="0" layoutInCell="1" allowOverlap="1">
+                <wp:simplePos x="0" y="0"/>
+                <wp:positionH relativeFrom="column">
+                  <wp:posOffset>3124200</wp:posOffset>
+                </wp:positionH>
+                <wp:positionV relativeFrom="paragraph">
+                  <wp:posOffset>2842260</wp:posOffset>
+                </wp:positionV>
+                <wp:extent cx="0" cy="434340"/>
+                <wp:effectExtent l="76200" t="0" r="57150" b="60960"/>
+                <wp:wrapNone/>
+                <wp:docPr id="3" name="直接箭头连接符 3"/>
+                <wp:cNvGraphicFramePr/>
+                <a:graphic xmlns:a="http://schemas.openxmlformats.org/drawingml/2006/main">
+                  <a:graphicData uri="http://schemas.microsoft.com/office/word/2010/wordprocessingShape">
+                    <wps:wsp>
+                      <wps:cNvCnPr/>
+                      <wps:spPr>
+                        <a:xfrm>
+                          <a:off x="0" y="0"/>
+                          <a:ext cx="0" cy="434340"/>
+                        </a:xfrm>
+                        <a:prstGeom prst="straightConnector1">
+                          <a:avLst/>
+                        </a:prstGeom>
+                        <a:ln>
+                          <a:tailEnd type="triangle"/>
+                        </a:ln>
+                      </wps:spPr>
+                      <wps:style>
+                        <a:lnRef idx="1">
+                          <a:schemeClr val="dk1"/>
+                        </a:lnRef>
+                        <a:fillRef idx="0">
+                          <a:schemeClr val="dk1"/>
+                        </a:fillRef>
+                        <a:effectRef idx="0">
+                          <a:schemeClr val="dk1"/>
+                        </a:effectRef>
+                        <a:fontRef idx="minor">
+                          <a:schemeClr val="tx1"/>
+                        </a:fontRef>
+                      </wps:style>
+                      <wps:bodyPr/>
+                    </wps:wsp>
+                  </a:graphicData>
+                </a:graphic>
+              </wp:anchor>
+            </w:drawing>
+          </mc:Choice>
+          <mc:Fallback>
+            <w:pict>
+              <v:shape w14:anchorId="789FB58B" id="直接箭头连接符 3" o:spid="_x0000_s1026" type="#_x0000_t32" style="position:absolute;left:0;text-align:left;margin-left:246pt;margin-top:223.8pt;width:0;height:34.2pt;z-index:251659264;visibility:visible;mso-wrap-style:square;mso-wrap-distance-left:9pt;mso-wrap-distance-top:0;mso-wrap-distance-right:9pt;mso-wrap-distance-bottom:0;mso-position-horizontal:absolute;mso-position-horizontal-relative:text;mso-position-vertical:absolute;mso-position-vertical-relative:text" o:gfxdata="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" strokecolor="black [3200]" strokeweight=".5pt">
+                <v:stroke endarrow="block" joinstyle="miter"/>
+              </v:shape>
+            </w:pict>
+          </mc:Fallback>
+        </mc:AlternateContent>
+      </w:r>
       <w:bookmarkStart w:id="0" w:name="_GoBack"/>
       <w:r>
         <w:rPr>
@@ -2174,7 +2662,7 @@
       <dgm:spPr/>
     </dgm:pt>
     <dgm:pt modelId="{DDD1A289-D3BF-4870-88E9-F4B24C7C01D1}" type="pres">
-      <dgm:prSet presAssocID="{01AA1B71-5269-4141-B25C-82734B83E890}" presName="rootText" presStyleLbl="node4" presStyleIdx="0" presStyleCnt="11">
+      <dgm:prSet presAssocID="{01AA1B71-5269-4141-B25C-82734B83E890}" presName="rootText" presStyleLbl="node4" presStyleIdx="0" presStyleCnt="11" custLinFactNeighborY="53498">
         <dgm:presLayoutVars>
           <dgm:chPref val="3"/>
         </dgm:presLayoutVars>
@@ -2210,7 +2698,7 @@
       <dgm:spPr/>
     </dgm:pt>
     <dgm:pt modelId="{CDC47ABB-5477-4BF9-9F2F-BA4B9C92E4AE}" type="pres">
-      <dgm:prSet presAssocID="{B0B332C2-7760-44C6-A73D-72E06CC9B700}" presName="rootText" presStyleLbl="node4" presStyleIdx="1" presStyleCnt="11">
+      <dgm:prSet presAssocID="{B0B332C2-7760-44C6-A73D-72E06CC9B700}" presName="rootText" presStyleLbl="node4" presStyleIdx="1" presStyleCnt="11" custLinFactY="6996" custLinFactNeighborY="100000">
         <dgm:presLayoutVars>
           <dgm:chPref val="3"/>
         </dgm:presLayoutVars>
@@ -2246,7 +2734,7 @@
       <dgm:spPr/>
     </dgm:pt>
     <dgm:pt modelId="{031338AC-178B-406D-BF10-8AFDA5E2AF4E}" type="pres">
-      <dgm:prSet presAssocID="{048688DE-9231-4F37-A695-D86C1269B66C}" presName="rootText" presStyleLbl="node4" presStyleIdx="2" presStyleCnt="11">
+      <dgm:prSet presAssocID="{048688DE-9231-4F37-A695-D86C1269B66C}" presName="rootText" presStyleLbl="node4" presStyleIdx="2" presStyleCnt="11" custLinFactY="58873" custLinFactNeighborY="100000">
         <dgm:presLayoutVars>
           <dgm:chPref val="3"/>
         </dgm:presLayoutVars>
@@ -3448,7 +3936,7 @@
       <dsp:spPr>
         <a:xfrm>
           <a:off x="2670471" y="1805592"/>
-          <a:ext cx="278166" cy="1767332"/>
+          <a:ext cx="278166" cy="2514091"/>
         </a:xfrm>
         <a:custGeom>
           <a:avLst/>
@@ -3462,10 +3950,10 @@
                 <a:pt x="0" y="0"/>
               </a:moveTo>
               <a:lnTo>
-                <a:pt x="0" y="1767332"/>
+                <a:pt x="0" y="2514091"/>
               </a:lnTo>
               <a:lnTo>
-                <a:pt x="278166" y="1767332"/>
+                <a:pt x="278166" y="2514091"/>
               </a:lnTo>
             </a:path>
           </a:pathLst>
@@ -3507,7 +3995,7 @@
       <dsp:spPr>
         <a:xfrm>
           <a:off x="2670471" y="1805592"/>
-          <a:ext cx="278166" cy="1099882"/>
+          <a:ext cx="278166" cy="1602801"/>
         </a:xfrm>
         <a:custGeom>
           <a:avLst/>
@@ -3521,10 +4009,10 @@
                 <a:pt x="0" y="0"/>
               </a:moveTo>
               <a:lnTo>
-                <a:pt x="0" y="1099882"/>
+                <a:pt x="0" y="1602801"/>
               </a:lnTo>
               <a:lnTo>
-                <a:pt x="278166" y="1099882"/>
+                <a:pt x="278166" y="1602801"/>
               </a:lnTo>
             </a:path>
           </a:pathLst>
@@ -3566,7 +4054,7 @@
       <dsp:spPr>
         <a:xfrm>
           <a:off x="2670471" y="1805592"/>
-          <a:ext cx="278166" cy="432432"/>
+          <a:ext cx="278166" cy="683891"/>
         </a:xfrm>
         <a:custGeom>
           <a:avLst/>
@@ -3580,10 +4068,10 @@
                 <a:pt x="0" y="0"/>
               </a:moveTo>
               <a:lnTo>
-                <a:pt x="0" y="432432"/>
+                <a:pt x="0" y="683891"/>
               </a:lnTo>
               <a:lnTo>
-                <a:pt x="278166" y="432432"/>
+                <a:pt x="278166" y="683891"/>
               </a:lnTo>
             </a:path>
           </a:pathLst>
@@ -4130,7 +4618,7 @@
       </dsp:nvSpPr>
       <dsp:spPr>
         <a:xfrm>
-          <a:off x="2948638" y="2003007"/>
+          <a:off x="2948638" y="2254466"/>
           <a:ext cx="940070" cy="470035"/>
         </a:xfrm>
         <a:prstGeom prst="rect">
@@ -4199,7 +4687,7 @@
         </a:p>
       </dsp:txBody>
       <dsp:txXfrm>
-        <a:off x="2948638" y="2003007"/>
+        <a:off x="2948638" y="2254466"/>
         <a:ext cx="940070" cy="470035"/>
       </dsp:txXfrm>
     </dsp:sp>
@@ -4210,7 +4698,7 @@
       </dsp:nvSpPr>
       <dsp:spPr>
         <a:xfrm>
-          <a:off x="2948638" y="2670457"/>
+          <a:off x="2948638" y="3173376"/>
           <a:ext cx="940070" cy="470035"/>
         </a:xfrm>
         <a:prstGeom prst="rect">
@@ -4279,7 +4767,7 @@
         </a:p>
       </dsp:txBody>
       <dsp:txXfrm>
-        <a:off x="2948638" y="2670457"/>
+        <a:off x="2948638" y="3173376"/>
         <a:ext cx="940070" cy="470035"/>
       </dsp:txXfrm>
     </dsp:sp>
@@ -4290,7 +4778,7 @@
       </dsp:nvSpPr>
       <dsp:spPr>
         <a:xfrm>
-          <a:off x="2948638" y="3337907"/>
+          <a:off x="2948638" y="4084666"/>
           <a:ext cx="940070" cy="470035"/>
         </a:xfrm>
         <a:prstGeom prst="rect">
@@ -4359,7 +4847,7 @@
         </a:p>
       </dsp:txBody>
       <dsp:txXfrm>
-        <a:off x="2948638" y="3337907"/>
+        <a:off x="2948638" y="4084666"/>
         <a:ext cx="940070" cy="470035"/>
       </dsp:txXfrm>
     </dsp:sp>
@@ -7647,7 +8135,7 @@
 </file>
 
 <file path=customXml/itemProps1.xml><?xml version="1.0" encoding="utf-8"?>
-<ds:datastoreItem xmlns:ds="http://schemas.openxmlformats.org/officeDocument/2006/customXml" ds:itemID="{29023988-F730-448D-9D3C-A55DBCD51FF6}">
+<ds:datastoreItem xmlns:ds="http://schemas.openxmlformats.org/officeDocument/2006/customXml" ds:itemID="{5B0133E7-D55D-4D7D-903A-1BF40945C285}">
   <ds:schemaRefs>
     <ds:schemaRef ds:uri="http://schemas.openxmlformats.org/officeDocument/2006/bibliography"/>
   </ds:schemaRefs>

--- a/Cards Collection.docx
+++ b/Cards Collection.docx
@@ -53,10 +53,7 @@
                         <w:txbxContent>
                           <w:p>
                             <w:r>
-                              <w:t>10</w:t>
-                            </w:r>
-                            <w:r>
-                              <w:t xml:space="preserve"> Shields to</w:t>
+                              <w:t>10 Shields to</w:t>
                             </w:r>
                             <w:r>
                               <w:t xml:space="preserve"> Win</w:t>
@@ -90,10 +87,7 @@
                   <w:txbxContent>
                     <w:p>
                       <w:r>
-                        <w:t>10</w:t>
-                      </w:r>
-                      <w:r>
-                        <w:t xml:space="preserve"> Shields to</w:t>
+                        <w:t>10 Shields to</w:t>
                       </w:r>
                       <w:r>
                         <w:t xml:space="preserve"> Win</w:t>
@@ -227,10 +221,7 @@
                         <w:txbxContent>
                           <w:p>
                             <w:r>
-                              <w:t>7</w:t>
-                            </w:r>
-                            <w:r>
-                              <w:t xml:space="preserve"> Shields to Upgrade</w:t>
+                              <w:t>7 Shields to Upgrade</w:t>
                             </w:r>
                           </w:p>
                         </w:txbxContent>
@@ -257,10 +248,7 @@
                   <w:txbxContent>
                     <w:p>
                       <w:r>
-                        <w:t>7</w:t>
-                      </w:r>
-                      <w:r>
-                        <w:t xml:space="preserve"> Shields to Upgrade</w:t>
+                        <w:t>7 Shields to Upgrade</w:t>
                       </w:r>
                     </w:p>
                   </w:txbxContent>
@@ -491,7 +479,6 @@
           </mc:Fallback>
         </mc:AlternateContent>
       </w:r>
-      <w:bookmarkStart w:id="0" w:name="_GoBack"/>
       <w:r>
         <w:rPr>
           <w:noProof/>
@@ -510,7 +497,117 @@
           </wp:inline>
         </w:drawing>
       </w:r>
+      <w:bookmarkStart w:id="0" w:name="_GoBack"/>
       <w:bookmarkEnd w:id="0"/>
+    </w:p>
+    <w:p>
+      <w:pPr>
+        <w:pStyle w:val="1"/>
+        <w:jc w:val="left"/>
+      </w:pPr>
+      <w:r>
+        <w:lastRenderedPageBreak/>
+        <w:t>Color Pallete:</w:t>
+      </w:r>
+    </w:p>
+    <w:p>
+      <w:pPr>
+        <w:rPr>
+          <w:rFonts w:asciiTheme="majorHAnsi" w:eastAsiaTheme="majorEastAsia" w:hAnsiTheme="majorHAnsi" w:cstheme="majorBidi"/>
+          <w:b/>
+          <w:bCs/>
+          <w:sz w:val="32"/>
+          <w:szCs w:val="32"/>
+        </w:rPr>
+      </w:pPr>
+      <w:r>
+        <w:rPr>
+          <w:rFonts w:asciiTheme="majorHAnsi" w:eastAsiaTheme="majorEastAsia" w:hAnsiTheme="majorHAnsi" w:cstheme="majorBidi" w:hint="eastAsia"/>
+          <w:b/>
+          <w:bCs/>
+          <w:sz w:val="32"/>
+          <w:szCs w:val="32"/>
+        </w:rPr>
+        <w:t>A</w:t>
+      </w:r>
+      <w:r>
+        <w:rPr>
+          <w:rFonts w:asciiTheme="majorHAnsi" w:eastAsiaTheme="majorEastAsia" w:hAnsiTheme="majorHAnsi" w:cstheme="majorBidi"/>
+          <w:b/>
+          <w:bCs/>
+          <w:sz w:val="32"/>
+          <w:szCs w:val="32"/>
+        </w:rPr>
+        <w:t>lly Card:</w:t>
+      </w:r>
+    </w:p>
+    <w:p>
+      <w:pPr>
+        <w:ind w:firstLine="420"/>
+        <w:rPr>
+          <w:rFonts w:asciiTheme="majorHAnsi" w:eastAsiaTheme="majorEastAsia" w:hAnsiTheme="majorHAnsi" w:cstheme="majorBidi"/>
+          <w:b/>
+          <w:bCs/>
+          <w:sz w:val="32"/>
+          <w:szCs w:val="32"/>
+        </w:rPr>
+      </w:pPr>
+      <w:r>
+        <w:rPr>
+          <w:rFonts w:asciiTheme="majorHAnsi" w:eastAsiaTheme="majorEastAsia" w:hAnsiTheme="majorHAnsi" w:cstheme="majorBidi"/>
+          <w:b/>
+          <w:bCs/>
+          <w:sz w:val="32"/>
+          <w:szCs w:val="32"/>
+        </w:rPr>
+        <w:t>Ribbon:</w:t>
+      </w:r>
+    </w:p>
+    <w:p>
+      <w:pPr>
+        <w:ind w:firstLine="420"/>
+      </w:pPr>
+    </w:p>
+    <w:p>
+      <w:pPr>
+        <w:ind w:firstLine="420"/>
+      </w:pPr>
+    </w:p>
+    <w:p>
+      <w:pPr>
+        <w:ind w:firstLine="420"/>
+      </w:pPr>
+    </w:p>
+    <w:p>
+      <w:pPr>
+        <w:pStyle w:val="1"/>
+      </w:pPr>
+      <w:r>
+        <w:rPr>
+          <w:rFonts w:hint="eastAsia"/>
+        </w:rPr>
+        <w:t>C</w:t>
+      </w:r>
+      <w:r>
+        <w:t>redits:</w:t>
+      </w:r>
+    </w:p>
+    <w:p>
+      <w:hyperlink r:id="rId12" w:history="1">
+        <w:r>
+          <w:rPr>
+            <w:rStyle w:val="a9"/>
+          </w:rPr>
+          <w:t>https://gameliberty.deviantart.com/art/Fantasy-Card-Back-2-664861642</w:t>
+        </w:r>
+      </w:hyperlink>
+    </w:p>
+    <w:p>
+      <w:pPr>
+        <w:rPr>
+          <w:rFonts w:hint="eastAsia"/>
+        </w:rPr>
+      </w:pPr>
     </w:p>
     <w:sectPr>
       <w:pgSz w:w="16838" w:h="11906" w:orient="landscape"/>
@@ -959,6 +1056,28 @@
       <w:jc w:val="both"/>
     </w:pPr>
   </w:style>
+  <w:style w:type="paragraph" w:styleId="1">
+    <w:name w:val="heading 1"/>
+    <w:basedOn w:val="a"/>
+    <w:next w:val="a"/>
+    <w:link w:val="10"/>
+    <w:uiPriority w:val="9"/>
+    <w:qFormat/>
+    <w:rsid w:val="008C69C8"/>
+    <w:pPr>
+      <w:keepNext/>
+      <w:keepLines/>
+      <w:spacing w:before="340" w:after="330" w:line="578" w:lineRule="auto"/>
+      <w:outlineLvl w:val="0"/>
+    </w:pPr>
+    <w:rPr>
+      <w:b/>
+      <w:bCs/>
+      <w:kern w:val="44"/>
+      <w:sz w:val="44"/>
+      <w:szCs w:val="44"/>
+    </w:rPr>
+  </w:style>
   <w:style w:type="character" w:default="1" w:styleId="a0">
     <w:name w:val="Default Paragraph Font"/>
     <w:uiPriority w:val="1"/>
@@ -1049,6 +1168,78 @@
     <w:rPr>
       <w:sz w:val="18"/>
       <w:szCs w:val="18"/>
+    </w:rPr>
+  </w:style>
+  <w:style w:type="character" w:customStyle="1" w:styleId="10">
+    <w:name w:val="标题 1 字符"/>
+    <w:basedOn w:val="a0"/>
+    <w:link w:val="1"/>
+    <w:uiPriority w:val="9"/>
+    <w:rsid w:val="008C69C8"/>
+    <w:rPr>
+      <w:b/>
+      <w:bCs/>
+      <w:kern w:val="44"/>
+      <w:sz w:val="44"/>
+      <w:szCs w:val="44"/>
+    </w:rPr>
+  </w:style>
+  <w:style w:type="paragraph" w:styleId="a7">
+    <w:name w:val="Title"/>
+    <w:basedOn w:val="a"/>
+    <w:next w:val="a"/>
+    <w:link w:val="a8"/>
+    <w:uiPriority w:val="10"/>
+    <w:qFormat/>
+    <w:rsid w:val="008C69C8"/>
+    <w:pPr>
+      <w:spacing w:before="240" w:after="60"/>
+      <w:jc w:val="center"/>
+      <w:outlineLvl w:val="0"/>
+    </w:pPr>
+    <w:rPr>
+      <w:rFonts w:asciiTheme="majorHAnsi" w:eastAsiaTheme="majorEastAsia" w:hAnsiTheme="majorHAnsi" w:cstheme="majorBidi"/>
+      <w:b/>
+      <w:bCs/>
+      <w:sz w:val="32"/>
+      <w:szCs w:val="32"/>
+    </w:rPr>
+  </w:style>
+  <w:style w:type="character" w:customStyle="1" w:styleId="a8">
+    <w:name w:val="标题 字符"/>
+    <w:basedOn w:val="a0"/>
+    <w:link w:val="a7"/>
+    <w:uiPriority w:val="10"/>
+    <w:rsid w:val="008C69C8"/>
+    <w:rPr>
+      <w:rFonts w:asciiTheme="majorHAnsi" w:eastAsiaTheme="majorEastAsia" w:hAnsiTheme="majorHAnsi" w:cstheme="majorBidi"/>
+      <w:b/>
+      <w:bCs/>
+      <w:sz w:val="32"/>
+      <w:szCs w:val="32"/>
+    </w:rPr>
+  </w:style>
+  <w:style w:type="character" w:styleId="a9">
+    <w:name w:val="Hyperlink"/>
+    <w:basedOn w:val="a0"/>
+    <w:uiPriority w:val="99"/>
+    <w:unhideWhenUsed/>
+    <w:rsid w:val="00B85453"/>
+    <w:rPr>
+      <w:color w:val="0563C1" w:themeColor="hyperlink"/>
+      <w:u w:val="single"/>
+    </w:rPr>
+  </w:style>
+  <w:style w:type="character" w:styleId="aa">
+    <w:name w:val="Unresolved Mention"/>
+    <w:basedOn w:val="a0"/>
+    <w:uiPriority w:val="99"/>
+    <w:semiHidden/>
+    <w:unhideWhenUsed/>
+    <w:rsid w:val="00B85453"/>
+    <w:rPr>
+      <w:color w:val="808080"/>
+      <w:shd w:val="clear" w:color="auto" w:fill="E6E6E6"/>
     </w:rPr>
   </w:style>
 </w:styles>
@@ -8135,7 +8326,7 @@
 </file>
 
 <file path=customXml/itemProps1.xml><?xml version="1.0" encoding="utf-8"?>
-<ds:datastoreItem xmlns:ds="http://schemas.openxmlformats.org/officeDocument/2006/customXml" ds:itemID="{5B0133E7-D55D-4D7D-903A-1BF40945C285}">
+<ds:datastoreItem xmlns:ds="http://schemas.openxmlformats.org/officeDocument/2006/customXml" ds:itemID="{E443B38E-83BA-42D8-9957-D99876E96A7C}">
   <ds:schemaRefs>
     <ds:schemaRef ds:uri="http://schemas.openxmlformats.org/officeDocument/2006/bibliography"/>
   </ds:schemaRefs>

--- a/Cards Collection.docx
+++ b/Cards Collection.docx
@@ -53,10 +53,7 @@
                         <w:txbxContent>
                           <w:p>
                             <w:r>
-                              <w:t>10</w:t>
-                            </w:r>
-                            <w:r>
-                              <w:t xml:space="preserve"> Shields to</w:t>
+                              <w:t>10 Shields to</w:t>
                             </w:r>
                             <w:r>
                               <w:t xml:space="preserve"> Win</w:t>
@@ -90,10 +87,7 @@
                   <w:txbxContent>
                     <w:p>
                       <w:r>
-                        <w:t>10</w:t>
-                      </w:r>
-                      <w:r>
-                        <w:t xml:space="preserve"> Shields to</w:t>
+                        <w:t>10 Shields to</w:t>
                       </w:r>
                       <w:r>
                         <w:t xml:space="preserve"> Win</w:t>
@@ -227,10 +221,7 @@
                         <w:txbxContent>
                           <w:p>
                             <w:r>
-                              <w:t>7</w:t>
-                            </w:r>
-                            <w:r>
-                              <w:t xml:space="preserve"> Shields to Upgrade</w:t>
+                              <w:t>7 Shields to Upgrade</w:t>
                             </w:r>
                           </w:p>
                         </w:txbxContent>
@@ -257,10 +248,7 @@
                   <w:txbxContent>
                     <w:p>
                       <w:r>
-                        <w:t>7</w:t>
-                      </w:r>
-                      <w:r>
-                        <w:t xml:space="preserve"> Shields to Upgrade</w:t>
+                        <w:t>7 Shields to Upgrade</w:t>
                       </w:r>
                     </w:p>
                   </w:txbxContent>
@@ -491,7 +479,6 @@
           </mc:Fallback>
         </mc:AlternateContent>
       </w:r>
-      <w:bookmarkStart w:id="0" w:name="_GoBack"/>
       <w:r>
         <w:rPr>
           <w:noProof/>
@@ -510,6 +497,37 @@
           </wp:inline>
         </w:drawing>
       </w:r>
+    </w:p>
+    <w:p>
+      <w:pPr>
+        <w:rPr>
+          <w:rFonts w:ascii="Segoe UI" w:hAnsi="Segoe UI" w:cs="Segoe UI"/>
+          <w:color w:val="474747"/>
+          <w:szCs w:val="21"/>
+          <w:shd w:val="clear" w:color="auto" w:fill="F7F7F7"/>
+        </w:rPr>
+      </w:pPr>
+      <w:r>
+        <w:rPr>
+          <w:rFonts w:ascii="Segoe UI" w:hAnsi="Segoe UI" w:cs="Segoe UI"/>
+          <w:color w:val="474747"/>
+          <w:szCs w:val="21"/>
+          <w:shd w:val="clear" w:color="auto" w:fill="F7F7F7"/>
+        </w:rPr>
+        <w:lastRenderedPageBreak/>
+        <w:t>Free Vectors via &lt;a href="https://www.vecteezy.com"&gt;Vecteezy!&lt;/a&gt;</w:t>
+      </w:r>
+    </w:p>
+    <w:p>
+      <w:pPr>
+        <w:rPr>
+          <w:rFonts w:hint="eastAsia"/>
+        </w:rPr>
+      </w:pPr>
+      <w:r>
+        <w:t>https://www.vecteezy.com/vector-art/125549-grunge-vector-background</w:t>
+      </w:r>
+      <w:bookmarkStart w:id="0" w:name="_GoBack"/>
       <w:bookmarkEnd w:id="0"/>
     </w:p>
     <w:sectPr>
@@ -8135,7 +8153,7 @@
 </file>
 
 <file path=customXml/itemProps1.xml><?xml version="1.0" encoding="utf-8"?>
-<ds:datastoreItem xmlns:ds="http://schemas.openxmlformats.org/officeDocument/2006/customXml" ds:itemID="{5B0133E7-D55D-4D7D-903A-1BF40945C285}">
+<ds:datastoreItem xmlns:ds="http://schemas.openxmlformats.org/officeDocument/2006/customXml" ds:itemID="{F5579FA7-588E-4B21-962F-62AB5EEF1907}">
   <ds:schemaRefs>
     <ds:schemaRef ds:uri="http://schemas.openxmlformats.org/officeDocument/2006/bibliography"/>
   </ds:schemaRefs>
